--- a/Layouts/TFB Item Trace.docx
+++ b/Layouts/TFB Item Trace.docx
@@ -16,9 +16,33 @@
 </w:document>
 </file>
 
-<file path=customXML/item.xml>��< ? x m l   v e r s i o n = " 1 . 0 "   e n c o d i n g = " u t f - 1 6 " ? > +<file path=customXML/item2.xml>��< ? x m l   v e r s i o n = " 1 . 0 "   e n c o d i n g = " u t f - 1 6 " ? >   
- < N a v W o r d R e p o r t X m l P a r t   x m l n s = " u r n : m i c r o s o f t - d y n a m i c s - n a v / r e p o r t s / F o r N A V / 5 0 1 0 0 / " > + < N a v W o r d R e p o r t X m l P a r t   x m l n s = " u r n : m i c r o s o f t - d y n a m i c s - n a v / r e p o r t s / T F B _ I t e m _ T r a c e / 5 3 0 0 6 / " > + 
+     < I t e m > + 
+         < R e p o r t F o r N a v I d _ 1 > R e p o r t F o r N a v I d _ 1 < / R e p o r t F o r N a v I d _ 1 > + 
+         < R e p o r t F o r N a v _ I t e m > R e p o r t F o r N a v _ I t e m < / R e p o r t F o r N a v _ I t e m > + 
+         < I t e m L e d g e r E n t r y I n b o u n d > + 
+             < R e p o r t F o r N a v I d _ 2 > R e p o r t F o r N a v I d _ 2 < / R e p o r t F o r N a v I d _ 2 > + 
+             < R e p o r t F o r N a v _ I t e m L e d g e r E n t r y I n b o u n d > R e p o r t F o r N a v _ I t e m L e d g e r E n t r y I n b o u n d < / R e p o r t F o r N a v _ I t e m L e d g e r E n t r y I n b o u n d > + 
+         < / I t e m L e d g e r E n t r y I n b o u n d > + 
+         < I t e m L e d g e r E n t r y O u t b o u n d > + 
+             < R e p o r t F o r N a v I d _ 3 > R e p o r t F o r N a v I d _ 3 < / R e p o r t F o r N a v I d _ 3 > + 
+             < R e p o r t F o r N a v _ I t e m L e d g e r E n t r y O u t b o u n d > R e p o r t F o r N a v _ I t e m L e d g e r E n t r y O u t b o u n d < / R e p o r t F o r N a v _ I t e m L e d g e r E n t r y O u t b o u n d > + 
+         < / I t e m L e d g e r E n t r y O u t b o u n d > + 
+     < / I t e m >   
  < / N a v W o r d R e p o r t X m l P a r t > 
 </file>